--- a/APP对接云平台接口文档(2).docx
+++ b/APP对接云平台接口文档(2).docx
@@ -497,8 +497,6 @@
                 <w:szCs w:val="24"/>
               </w:rPr>
             </w:pPr>
-            <w:bookmarkStart w:id="9" w:name="_GoBack"/>
-            <w:bookmarkEnd w:id="9"/>
             <w:r>
               <w:rPr>
                 <w:rFonts w:hint="eastAsia" w:ascii="仿宋_GB2312" w:hAnsi="仿宋" w:eastAsia="仿宋_GB2312" w:cs="Times New Roman"/>
@@ -708,10 +706,10 @@
           <w:szCs w:val="28"/>
         </w:rPr>
       </w:pPr>
-      <w:bookmarkStart w:id="1" w:name="_Toc275435755"/>
-      <w:bookmarkStart w:id="2" w:name="_Toc275441018"/>
-      <w:bookmarkStart w:id="3" w:name="_Toc507408933"/>
-      <w:bookmarkStart w:id="4" w:name="_Toc275435837"/>
+      <w:bookmarkStart w:id="1" w:name="_Toc275441018"/>
+      <w:bookmarkStart w:id="2" w:name="_Toc507408933"/>
+      <w:bookmarkStart w:id="3" w:name="_Toc275435837"/>
+      <w:bookmarkStart w:id="4" w:name="_Toc275435755"/>
       <w:r>
         <w:rPr>
           <w:rFonts w:hint="eastAsia"/>
@@ -1887,12 +1885,6 @@
             <w:insideV w:val="single" w:color="000000" w:themeColor="text1" w:sz="4" w:space="0"/>
           </w:tblBorders>
           <w:tblLayout w:type="fixed"/>
-          <w:tblCellMar>
-            <w:top w:w="0" w:type="dxa"/>
-            <w:left w:w="108" w:type="dxa"/>
-            <w:bottom w:w="0" w:type="dxa"/>
-            <w:right w:w="108" w:type="dxa"/>
-          </w:tblCellMar>
         </w:tblPrEx>
         <w:tc>
           <w:tcPr>
@@ -7441,14 +7433,6 @@
       </w:tblGrid>
       <w:tr>
         <w:tblPrEx>
-          <w:tblBorders>
-            <w:top w:val="single" w:color="000000" w:themeColor="text1" w:sz="4" w:space="0"/>
-            <w:left w:val="single" w:color="000000" w:themeColor="text1" w:sz="4" w:space="0"/>
-            <w:bottom w:val="single" w:color="000000" w:themeColor="text1" w:sz="4" w:space="0"/>
-            <w:right w:val="single" w:color="000000" w:themeColor="text1" w:sz="4" w:space="0"/>
-            <w:insideH w:val="single" w:color="000000" w:themeColor="text1" w:sz="4" w:space="0"/>
-            <w:insideV w:val="single" w:color="000000" w:themeColor="text1" w:sz="4" w:space="0"/>
-          </w:tblBorders>
           <w:tblLayout w:type="fixed"/>
           <w:tblCellMar>
             <w:top w:w="0" w:type="dxa"/>
@@ -7929,14 +7913,6 @@
       </w:tr>
       <w:tr>
         <w:tblPrEx>
-          <w:tblBorders>
-            <w:top w:val="single" w:color="000000" w:themeColor="text1" w:sz="4" w:space="0"/>
-            <w:left w:val="single" w:color="000000" w:themeColor="text1" w:sz="4" w:space="0"/>
-            <w:bottom w:val="single" w:color="000000" w:themeColor="text1" w:sz="4" w:space="0"/>
-            <w:right w:val="single" w:color="000000" w:themeColor="text1" w:sz="4" w:space="0"/>
-            <w:insideH w:val="single" w:color="000000" w:themeColor="text1" w:sz="4" w:space="0"/>
-            <w:insideV w:val="single" w:color="000000" w:themeColor="text1" w:sz="4" w:space="0"/>
-          </w:tblBorders>
           <w:tblLayout w:type="fixed"/>
           <w:tblCellMar>
             <w:top w:w="0" w:type="dxa"/>
@@ -10521,14 +10497,6 @@
       </w:tr>
       <w:tr>
         <w:tblPrEx>
-          <w:tblBorders>
-            <w:top w:val="single" w:color="000000" w:themeColor="text1" w:sz="4" w:space="0"/>
-            <w:left w:val="single" w:color="000000" w:themeColor="text1" w:sz="4" w:space="0"/>
-            <w:bottom w:val="single" w:color="000000" w:themeColor="text1" w:sz="4" w:space="0"/>
-            <w:right w:val="single" w:color="000000" w:themeColor="text1" w:sz="4" w:space="0"/>
-            <w:insideH w:val="single" w:color="000000" w:themeColor="text1" w:sz="4" w:space="0"/>
-            <w:insideV w:val="single" w:color="000000" w:themeColor="text1" w:sz="4" w:space="0"/>
-          </w:tblBorders>
           <w:tblLayout w:type="fixed"/>
           <w:tblCellMar>
             <w:top w:w="0" w:type="dxa"/>
@@ -15544,6 +15512,12 @@
             <w:insideV w:val="single" w:color="000000" w:themeColor="text1" w:sz="4" w:space="0"/>
           </w:tblBorders>
           <w:tblLayout w:type="fixed"/>
+          <w:tblCellMar>
+            <w:top w:w="0" w:type="dxa"/>
+            <w:left w:w="108" w:type="dxa"/>
+            <w:bottom w:w="0" w:type="dxa"/>
+            <w:right w:w="108" w:type="dxa"/>
+          </w:tblCellMar>
         </w:tblPrEx>
         <w:tc>
           <w:tcPr>
@@ -15734,6 +15708,14 @@
       </w:tblGrid>
       <w:tr>
         <w:tblPrEx>
+          <w:tblBorders>
+            <w:top w:val="single" w:color="000000" w:themeColor="text1" w:sz="4" w:space="0"/>
+            <w:left w:val="single" w:color="000000" w:themeColor="text1" w:sz="4" w:space="0"/>
+            <w:bottom w:val="single" w:color="000000" w:themeColor="text1" w:sz="4" w:space="0"/>
+            <w:right w:val="single" w:color="000000" w:themeColor="text1" w:sz="4" w:space="0"/>
+            <w:insideH w:val="single" w:color="000000" w:themeColor="text1" w:sz="4" w:space="0"/>
+            <w:insideV w:val="single" w:color="000000" w:themeColor="text1" w:sz="4" w:space="0"/>
+          </w:tblBorders>
           <w:tblLayout w:type="fixed"/>
           <w:tblCellMar>
             <w:top w:w="0" w:type="dxa"/>
@@ -19038,6 +19020,846 @@
           <w:rFonts w:hint="eastAsia"/>
         </w:rPr>
         <w:t>2请求参数</w:t>
+      </w:r>
+    </w:p>
+    <w:tbl>
+      <w:tblPr>
+        <w:tblStyle w:val="17"/>
+        <w:tblW w:w="8580" w:type="dxa"/>
+        <w:tblInd w:w="0" w:type="dxa"/>
+        <w:tblBorders>
+          <w:top w:val="single" w:color="000000" w:themeColor="text1" w:sz="4" w:space="0"/>
+          <w:left w:val="single" w:color="000000" w:themeColor="text1" w:sz="4" w:space="0"/>
+          <w:bottom w:val="single" w:color="000000" w:themeColor="text1" w:sz="4" w:space="0"/>
+          <w:right w:val="single" w:color="000000" w:themeColor="text1" w:sz="4" w:space="0"/>
+          <w:insideH w:val="single" w:color="000000" w:themeColor="text1" w:sz="4" w:space="0"/>
+          <w:insideV w:val="single" w:color="000000" w:themeColor="text1" w:sz="4" w:space="0"/>
+        </w:tblBorders>
+        <w:tblLayout w:type="fixed"/>
+        <w:tblCellMar>
+          <w:top w:w="0" w:type="dxa"/>
+          <w:left w:w="108" w:type="dxa"/>
+          <w:bottom w:w="0" w:type="dxa"/>
+          <w:right w:w="108" w:type="dxa"/>
+        </w:tblCellMar>
+      </w:tblPr>
+      <w:tblGrid>
+        <w:gridCol w:w="2122"/>
+        <w:gridCol w:w="2119"/>
+        <w:gridCol w:w="2113"/>
+        <w:gridCol w:w="2226"/>
+      </w:tblGrid>
+      <w:tr>
+        <w:tblPrEx>
+          <w:tblLayout w:type="fixed"/>
+          <w:tblCellMar>
+            <w:top w:w="0" w:type="dxa"/>
+            <w:left w:w="108" w:type="dxa"/>
+            <w:bottom w:w="0" w:type="dxa"/>
+            <w:right w:w="108" w:type="dxa"/>
+          </w:tblCellMar>
+        </w:tblPrEx>
+        <w:trPr>
+          <w:trHeight w:val="312" w:hRule="atLeast"/>
+        </w:trPr>
+        <w:tc>
+          <w:tcPr>
+            <w:tcW w:w="2122" w:type="dxa"/>
+          </w:tcPr>
+          <w:p>
+            <w:pPr>
+              <w:jc w:val="center"/>
+              <w:rPr>
+                <w:rFonts w:hint="eastAsia"/>
+              </w:rPr>
+            </w:pPr>
+            <w:r>
+              <w:rPr>
+                <w:rFonts w:hint="eastAsia"/>
+              </w:rPr>
+              <w:t>参数</w:t>
+            </w:r>
+          </w:p>
+        </w:tc>
+        <w:tc>
+          <w:tcPr>
+            <w:tcW w:w="2119" w:type="dxa"/>
+          </w:tcPr>
+          <w:p>
+            <w:pPr>
+              <w:jc w:val="center"/>
+              <w:rPr>
+                <w:rFonts w:hint="eastAsia"/>
+              </w:rPr>
+            </w:pPr>
+            <w:r>
+              <w:rPr>
+                <w:rFonts w:hint="eastAsia"/>
+              </w:rPr>
+              <w:t>类型</w:t>
+            </w:r>
+          </w:p>
+        </w:tc>
+        <w:tc>
+          <w:tcPr>
+            <w:tcW w:w="2113" w:type="dxa"/>
+          </w:tcPr>
+          <w:p>
+            <w:pPr>
+              <w:jc w:val="center"/>
+              <w:rPr>
+                <w:rFonts w:hint="eastAsia"/>
+              </w:rPr>
+            </w:pPr>
+            <w:r>
+              <w:rPr>
+                <w:rFonts w:hint="eastAsia"/>
+              </w:rPr>
+              <w:t>必填</w:t>
+            </w:r>
+          </w:p>
+        </w:tc>
+        <w:tc>
+          <w:tcPr>
+            <w:tcW w:w="2226" w:type="dxa"/>
+          </w:tcPr>
+          <w:p>
+            <w:pPr>
+              <w:jc w:val="center"/>
+              <w:rPr>
+                <w:rFonts w:hint="eastAsia"/>
+              </w:rPr>
+            </w:pPr>
+            <w:r>
+              <w:rPr>
+                <w:rFonts w:hint="eastAsia"/>
+              </w:rPr>
+              <w:t>描述</w:t>
+            </w:r>
+          </w:p>
+        </w:tc>
+      </w:tr>
+      <w:tr>
+        <w:tblPrEx>
+          <w:tblBorders>
+            <w:top w:val="single" w:color="000000" w:themeColor="text1" w:sz="4" w:space="0"/>
+            <w:left w:val="single" w:color="000000" w:themeColor="text1" w:sz="4" w:space="0"/>
+            <w:bottom w:val="single" w:color="000000" w:themeColor="text1" w:sz="4" w:space="0"/>
+            <w:right w:val="single" w:color="000000" w:themeColor="text1" w:sz="4" w:space="0"/>
+            <w:insideH w:val="single" w:color="000000" w:themeColor="text1" w:sz="4" w:space="0"/>
+            <w:insideV w:val="single" w:color="000000" w:themeColor="text1" w:sz="4" w:space="0"/>
+          </w:tblBorders>
+          <w:tblLayout w:type="fixed"/>
+          <w:tblCellMar>
+            <w:top w:w="0" w:type="dxa"/>
+            <w:left w:w="108" w:type="dxa"/>
+            <w:bottom w:w="0" w:type="dxa"/>
+            <w:right w:w="108" w:type="dxa"/>
+          </w:tblCellMar>
+        </w:tblPrEx>
+        <w:trPr>
+          <w:trHeight w:val="312" w:hRule="atLeast"/>
+        </w:trPr>
+        <w:tc>
+          <w:tcPr>
+            <w:tcW w:w="2122" w:type="dxa"/>
+          </w:tcPr>
+          <w:p>
+            <w:pPr>
+              <w:jc w:val="center"/>
+              <w:rPr>
+                <w:rFonts w:hint="eastAsia"/>
+              </w:rPr>
+            </w:pPr>
+            <w:r>
+              <w:rPr>
+                <w:rFonts w:hint="eastAsia"/>
+              </w:rPr>
+              <w:t>platform</w:t>
+            </w:r>
+          </w:p>
+        </w:tc>
+        <w:tc>
+          <w:tcPr>
+            <w:tcW w:w="2119" w:type="dxa"/>
+          </w:tcPr>
+          <w:p>
+            <w:pPr>
+              <w:jc w:val="center"/>
+              <w:rPr>
+                <w:rFonts w:hint="eastAsia"/>
+              </w:rPr>
+            </w:pPr>
+            <w:r>
+              <w:rPr>
+                <w:rFonts w:hint="eastAsia"/>
+              </w:rPr>
+              <w:t>String</w:t>
+            </w:r>
+          </w:p>
+        </w:tc>
+        <w:tc>
+          <w:tcPr>
+            <w:tcW w:w="2113" w:type="dxa"/>
+          </w:tcPr>
+          <w:p>
+            <w:pPr>
+              <w:jc w:val="center"/>
+              <w:rPr>
+                <w:rFonts w:hint="eastAsia"/>
+              </w:rPr>
+            </w:pPr>
+            <w:r>
+              <w:rPr>
+                <w:rFonts w:hint="eastAsia"/>
+              </w:rPr>
+              <w:t>是</w:t>
+            </w:r>
+          </w:p>
+        </w:tc>
+        <w:tc>
+          <w:tcPr>
+            <w:tcW w:w="2226" w:type="dxa"/>
+          </w:tcPr>
+          <w:p>
+            <w:pPr>
+              <w:jc w:val="center"/>
+              <w:rPr>
+                <w:rFonts w:hint="eastAsia"/>
+              </w:rPr>
+            </w:pPr>
+            <w:r>
+              <w:rPr>
+                <w:rFonts w:hint="eastAsia"/>
+              </w:rPr>
+              <w:t>房间名称</w:t>
+            </w:r>
+          </w:p>
+        </w:tc>
+      </w:tr>
+      <w:tr>
+        <w:tblPrEx>
+          <w:tblBorders>
+            <w:top w:val="single" w:color="000000" w:themeColor="text1" w:sz="4" w:space="0"/>
+            <w:left w:val="single" w:color="000000" w:themeColor="text1" w:sz="4" w:space="0"/>
+            <w:bottom w:val="single" w:color="000000" w:themeColor="text1" w:sz="4" w:space="0"/>
+            <w:right w:val="single" w:color="000000" w:themeColor="text1" w:sz="4" w:space="0"/>
+            <w:insideH w:val="single" w:color="000000" w:themeColor="text1" w:sz="4" w:space="0"/>
+            <w:insideV w:val="single" w:color="000000" w:themeColor="text1" w:sz="4" w:space="0"/>
+          </w:tblBorders>
+          <w:tblLayout w:type="fixed"/>
+          <w:tblCellMar>
+            <w:top w:w="0" w:type="dxa"/>
+            <w:left w:w="108" w:type="dxa"/>
+            <w:bottom w:w="0" w:type="dxa"/>
+            <w:right w:w="108" w:type="dxa"/>
+          </w:tblCellMar>
+        </w:tblPrEx>
+        <w:trPr>
+          <w:trHeight w:val="615" w:hRule="atLeast"/>
+        </w:trPr>
+        <w:tc>
+          <w:tcPr>
+            <w:tcW w:w="2122" w:type="dxa"/>
+          </w:tcPr>
+          <w:p>
+            <w:pPr>
+              <w:jc w:val="center"/>
+              <w:rPr>
+                <w:rFonts w:hint="eastAsia"/>
+              </w:rPr>
+            </w:pPr>
+            <w:r>
+              <w:rPr>
+                <w:rFonts w:hint="eastAsia"/>
+              </w:rPr>
+              <w:t>property</w:t>
+            </w:r>
+          </w:p>
+        </w:tc>
+        <w:tc>
+          <w:tcPr>
+            <w:tcW w:w="2119" w:type="dxa"/>
+          </w:tcPr>
+          <w:p>
+            <w:pPr>
+              <w:jc w:val="center"/>
+              <w:rPr>
+                <w:rFonts w:hint="eastAsia"/>
+                <w:lang w:eastAsia="zh-CN"/>
+              </w:rPr>
+            </w:pPr>
+            <w:r>
+              <w:rPr>
+                <w:rFonts w:hint="eastAsia"/>
+                <w:lang w:val="en-US" w:eastAsia="zh-CN"/>
+              </w:rPr>
+              <w:t>JsonObject</w:t>
+            </w:r>
+          </w:p>
+        </w:tc>
+        <w:tc>
+          <w:tcPr>
+            <w:tcW w:w="2113" w:type="dxa"/>
+          </w:tcPr>
+          <w:p>
+            <w:pPr>
+              <w:jc w:val="center"/>
+              <w:rPr>
+                <w:rFonts w:hint="eastAsia"/>
+              </w:rPr>
+            </w:pPr>
+            <w:r>
+              <w:rPr>
+                <w:rFonts w:hint="eastAsia"/>
+              </w:rPr>
+              <w:t>是</w:t>
+            </w:r>
+          </w:p>
+        </w:tc>
+        <w:tc>
+          <w:tcPr>
+            <w:tcW w:w="2226" w:type="dxa"/>
+          </w:tcPr>
+          <w:p>
+            <w:pPr>
+              <w:jc w:val="center"/>
+              <w:rPr>
+                <w:rFonts w:hint="eastAsia"/>
+                <w:lang w:val="en-US" w:eastAsia="zh-CN"/>
+              </w:rPr>
+            </w:pPr>
+            <w:r>
+              <w:rPr>
+                <w:rFonts w:hint="eastAsia"/>
+                <w:lang w:val="en-US" w:eastAsia="zh-CN"/>
+              </w:rPr>
+              <w:t>参照下面property表格</w:t>
+            </w:r>
+          </w:p>
+        </w:tc>
+      </w:tr>
+    </w:tbl>
+    <w:p>
+      <w:pPr>
+        <w:jc w:val="center"/>
+        <w:rPr>
+          <w:rFonts w:hint="eastAsia"/>
+        </w:rPr>
+      </w:pPr>
+    </w:p>
+    <w:p>
+      <w:pPr>
+        <w:jc w:val="left"/>
+        <w:rPr>
+          <w:rFonts w:hint="eastAsia"/>
+          <w:lang w:val="en-US" w:eastAsia="zh-CN"/>
+        </w:rPr>
+      </w:pPr>
+      <w:r>
+        <w:rPr>
+          <w:rFonts w:hint="eastAsia"/>
+          <w:color w:val="FF0000"/>
+        </w:rPr>
+        <w:t>property</w:t>
+      </w:r>
+      <w:r>
+        <w:rPr>
+          <w:rFonts w:hint="eastAsia"/>
+          <w:color w:val="FF0000"/>
+          <w:lang w:val="en-US" w:eastAsia="zh-CN"/>
+        </w:rPr>
+        <w:t>参数说明</w:t>
+      </w:r>
+    </w:p>
+    <w:tbl>
+      <w:tblPr>
+        <w:tblStyle w:val="17"/>
+        <w:tblW w:w="8522" w:type="dxa"/>
+        <w:tblInd w:w="0" w:type="dxa"/>
+        <w:tblBorders>
+          <w:top w:val="single" w:color="auto" w:sz="4" w:space="0"/>
+          <w:left w:val="single" w:color="auto" w:sz="4" w:space="0"/>
+          <w:bottom w:val="single" w:color="auto" w:sz="4" w:space="0"/>
+          <w:right w:val="single" w:color="auto" w:sz="4" w:space="0"/>
+          <w:insideH w:val="single" w:color="auto" w:sz="4" w:space="0"/>
+          <w:insideV w:val="single" w:color="auto" w:sz="4" w:space="0"/>
+        </w:tblBorders>
+        <w:tblLayout w:type="fixed"/>
+        <w:tblCellMar>
+          <w:top w:w="0" w:type="dxa"/>
+          <w:left w:w="108" w:type="dxa"/>
+          <w:bottom w:w="0" w:type="dxa"/>
+          <w:right w:w="108" w:type="dxa"/>
+        </w:tblCellMar>
+      </w:tblPr>
+      <w:tblGrid>
+        <w:gridCol w:w="2131"/>
+        <w:gridCol w:w="2131"/>
+        <w:gridCol w:w="2130"/>
+        <w:gridCol w:w="2130"/>
+      </w:tblGrid>
+      <w:tr>
+        <w:tblPrEx>
+          <w:tblBorders>
+            <w:top w:val="single" w:color="auto" w:sz="4" w:space="0"/>
+            <w:left w:val="single" w:color="auto" w:sz="4" w:space="0"/>
+            <w:bottom w:val="single" w:color="auto" w:sz="4" w:space="0"/>
+            <w:right w:val="single" w:color="auto" w:sz="4" w:space="0"/>
+            <w:insideH w:val="single" w:color="auto" w:sz="4" w:space="0"/>
+            <w:insideV w:val="single" w:color="auto" w:sz="4" w:space="0"/>
+          </w:tblBorders>
+          <w:tblLayout w:type="fixed"/>
+          <w:tblCellMar>
+            <w:top w:w="0" w:type="dxa"/>
+            <w:left w:w="108" w:type="dxa"/>
+            <w:bottom w:w="0" w:type="dxa"/>
+            <w:right w:w="108" w:type="dxa"/>
+          </w:tblCellMar>
+        </w:tblPrEx>
+        <w:tc>
+          <w:tcPr>
+            <w:tcW w:w="2131" w:type="dxa"/>
+          </w:tcPr>
+          <w:p>
+            <w:pPr>
+              <w:jc w:val="center"/>
+              <w:rPr>
+                <w:rFonts w:hint="eastAsia" w:eastAsiaTheme="minorEastAsia"/>
+                <w:vertAlign w:val="baseline"/>
+                <w:lang w:eastAsia="zh-CN"/>
+              </w:rPr>
+            </w:pPr>
+            <w:r>
+              <w:rPr>
+                <w:rFonts w:hint="eastAsia"/>
+                <w:vertAlign w:val="baseline"/>
+                <w:lang w:val="en-US" w:eastAsia="zh-CN"/>
+              </w:rPr>
+              <w:t>参数</w:t>
+            </w:r>
+          </w:p>
+        </w:tc>
+        <w:tc>
+          <w:tcPr>
+            <w:tcW w:w="2131" w:type="dxa"/>
+          </w:tcPr>
+          <w:p>
+            <w:pPr>
+              <w:jc w:val="center"/>
+              <w:rPr>
+                <w:rFonts w:hint="eastAsia" w:eastAsiaTheme="minorEastAsia"/>
+                <w:vertAlign w:val="baseline"/>
+                <w:lang w:val="en-US" w:eastAsia="zh-CN"/>
+              </w:rPr>
+            </w:pPr>
+            <w:r>
+              <w:rPr>
+                <w:rFonts w:hint="eastAsia"/>
+                <w:vertAlign w:val="baseline"/>
+                <w:lang w:val="en-US" w:eastAsia="zh-CN"/>
+              </w:rPr>
+              <w:t>类型</w:t>
+            </w:r>
+          </w:p>
+        </w:tc>
+        <w:tc>
+          <w:tcPr>
+            <w:tcW w:w="2130" w:type="dxa"/>
+          </w:tcPr>
+          <w:p>
+            <w:pPr>
+              <w:jc w:val="center"/>
+              <w:rPr>
+                <w:rFonts w:hint="eastAsia"/>
+                <w:vertAlign w:val="baseline"/>
+                <w:lang w:val="en-US" w:eastAsia="zh-CN"/>
+              </w:rPr>
+            </w:pPr>
+            <w:r>
+              <w:rPr>
+                <w:rFonts w:hint="eastAsia"/>
+                <w:vertAlign w:val="baseline"/>
+                <w:lang w:val="en-US" w:eastAsia="zh-CN"/>
+              </w:rPr>
+              <w:t>必填</w:t>
+            </w:r>
+          </w:p>
+        </w:tc>
+        <w:tc>
+          <w:tcPr>
+            <w:tcW w:w="2130" w:type="dxa"/>
+          </w:tcPr>
+          <w:p>
+            <w:pPr>
+              <w:jc w:val="center"/>
+              <w:rPr>
+                <w:rFonts w:hint="eastAsia"/>
+                <w:vertAlign w:val="baseline"/>
+                <w:lang w:val="en-US" w:eastAsia="zh-CN"/>
+              </w:rPr>
+            </w:pPr>
+            <w:r>
+              <w:rPr>
+                <w:rFonts w:hint="eastAsia"/>
+                <w:vertAlign w:val="baseline"/>
+                <w:lang w:val="en-US" w:eastAsia="zh-CN"/>
+              </w:rPr>
+              <w:t>描述</w:t>
+            </w:r>
+          </w:p>
+        </w:tc>
+      </w:tr>
+      <w:tr>
+        <w:tblPrEx>
+          <w:tblBorders>
+            <w:top w:val="single" w:color="auto" w:sz="4" w:space="0"/>
+            <w:left w:val="single" w:color="auto" w:sz="4" w:space="0"/>
+            <w:bottom w:val="single" w:color="auto" w:sz="4" w:space="0"/>
+            <w:right w:val="single" w:color="auto" w:sz="4" w:space="0"/>
+            <w:insideH w:val="single" w:color="auto" w:sz="4" w:space="0"/>
+            <w:insideV w:val="single" w:color="auto" w:sz="4" w:space="0"/>
+          </w:tblBorders>
+          <w:tblLayout w:type="fixed"/>
+          <w:tblCellMar>
+            <w:top w:w="0" w:type="dxa"/>
+            <w:left w:w="108" w:type="dxa"/>
+            <w:bottom w:w="0" w:type="dxa"/>
+            <w:right w:w="108" w:type="dxa"/>
+          </w:tblCellMar>
+        </w:tblPrEx>
+        <w:tc>
+          <w:tcPr>
+            <w:tcW w:w="2131" w:type="dxa"/>
+            <w:vAlign w:val="top"/>
+          </w:tcPr>
+          <w:p>
+            <w:pPr>
+              <w:jc w:val="center"/>
+              <w:rPr>
+                <w:rFonts w:hint="eastAsia"/>
+                <w:vertAlign w:val="baseline"/>
+              </w:rPr>
+            </w:pPr>
+            <w:r>
+              <w:rPr>
+                <w:rFonts w:hint="eastAsia"/>
+                <w:vertAlign w:val="baseline"/>
+              </w:rPr>
+              <w:t>uid</w:t>
+            </w:r>
+          </w:p>
+        </w:tc>
+        <w:tc>
+          <w:tcPr>
+            <w:tcW w:w="2131" w:type="dxa"/>
+            <w:vAlign w:val="top"/>
+          </w:tcPr>
+          <w:p>
+            <w:pPr>
+              <w:jc w:val="center"/>
+              <w:rPr>
+                <w:rFonts w:hint="eastAsia" w:eastAsiaTheme="minorEastAsia"/>
+                <w:vertAlign w:val="baseline"/>
+                <w:lang w:val="en-US" w:eastAsia="zh-CN"/>
+              </w:rPr>
+            </w:pPr>
+            <w:r>
+              <w:rPr>
+                <w:rFonts w:hint="eastAsia"/>
+                <w:vertAlign w:val="baseline"/>
+                <w:lang w:val="en-US" w:eastAsia="zh-CN"/>
+              </w:rPr>
+              <w:t>string</w:t>
+            </w:r>
+          </w:p>
+        </w:tc>
+        <w:tc>
+          <w:tcPr>
+            <w:tcW w:w="2130" w:type="dxa"/>
+          </w:tcPr>
+          <w:p>
+            <w:pPr>
+              <w:jc w:val="center"/>
+              <w:rPr>
+                <w:rFonts w:hint="eastAsia"/>
+                <w:lang w:val="en-US" w:eastAsia="zh-CN"/>
+              </w:rPr>
+            </w:pPr>
+            <w:r>
+              <w:rPr>
+                <w:rFonts w:hint="eastAsia"/>
+                <w:lang w:val="en-US" w:eastAsia="zh-CN"/>
+              </w:rPr>
+              <w:t>创建策略时不需要传此参数，编辑策略是要传</w:t>
+            </w:r>
+          </w:p>
+        </w:tc>
+        <w:tc>
+          <w:tcPr>
+            <w:tcW w:w="2130" w:type="dxa"/>
+          </w:tcPr>
+          <w:p>
+            <w:pPr>
+              <w:jc w:val="center"/>
+              <w:rPr>
+                <w:rFonts w:hint="eastAsia"/>
+                <w:lang w:val="en-US" w:eastAsia="zh-CN"/>
+              </w:rPr>
+            </w:pPr>
+            <w:r>
+              <w:rPr>
+                <w:rFonts w:hint="eastAsia"/>
+                <w:vertAlign w:val="baseline"/>
+                <w:lang w:val="en-US" w:eastAsia="zh-CN"/>
+              </w:rPr>
+              <w:t>uid为网关mac地址</w:t>
+            </w:r>
+          </w:p>
+        </w:tc>
+      </w:tr>
+      <w:tr>
+        <w:tblPrEx>
+          <w:tblBorders>
+            <w:top w:val="single" w:color="auto" w:sz="4" w:space="0"/>
+            <w:left w:val="single" w:color="auto" w:sz="4" w:space="0"/>
+            <w:bottom w:val="single" w:color="auto" w:sz="4" w:space="0"/>
+            <w:right w:val="single" w:color="auto" w:sz="4" w:space="0"/>
+            <w:insideH w:val="single" w:color="auto" w:sz="4" w:space="0"/>
+            <w:insideV w:val="single" w:color="auto" w:sz="4" w:space="0"/>
+          </w:tblBorders>
+          <w:tblLayout w:type="fixed"/>
+          <w:tblCellMar>
+            <w:top w:w="0" w:type="dxa"/>
+            <w:left w:w="108" w:type="dxa"/>
+            <w:bottom w:w="0" w:type="dxa"/>
+            <w:right w:w="108" w:type="dxa"/>
+          </w:tblCellMar>
+        </w:tblPrEx>
+        <w:tc>
+          <w:tcPr>
+            <w:tcW w:w="2131" w:type="dxa"/>
+            <w:vAlign w:val="top"/>
+          </w:tcPr>
+          <w:p>
+            <w:pPr>
+              <w:jc w:val="center"/>
+              <w:rPr>
+                <w:rFonts w:hint="eastAsia"/>
+                <w:vertAlign w:val="baseline"/>
+              </w:rPr>
+            </w:pPr>
+            <w:r>
+              <w:rPr>
+                <w:rFonts w:hint="eastAsia"/>
+                <w:vertAlign w:val="baseline"/>
+              </w:rPr>
+              <w:t>body</w:t>
+            </w:r>
+          </w:p>
+        </w:tc>
+        <w:tc>
+          <w:tcPr>
+            <w:tcW w:w="2131" w:type="dxa"/>
+            <w:vAlign w:val="top"/>
+          </w:tcPr>
+          <w:p>
+            <w:pPr>
+              <w:jc w:val="center"/>
+              <w:rPr>
+                <w:rFonts w:hint="eastAsia" w:eastAsiaTheme="minorEastAsia"/>
+                <w:vertAlign w:val="baseline"/>
+                <w:lang w:val="en-US" w:eastAsia="zh-CN"/>
+              </w:rPr>
+            </w:pPr>
+            <w:r>
+              <w:rPr>
+                <w:rFonts w:hint="eastAsia"/>
+                <w:lang w:val="en-US" w:eastAsia="zh-CN"/>
+              </w:rPr>
+              <w:t>JsonObject</w:t>
+            </w:r>
+          </w:p>
+        </w:tc>
+        <w:tc>
+          <w:tcPr>
+            <w:tcW w:w="2130" w:type="dxa"/>
+          </w:tcPr>
+          <w:p>
+            <w:pPr>
+              <w:jc w:val="center"/>
+              <w:rPr>
+                <w:rFonts w:hint="eastAsia"/>
+                <w:vertAlign w:val="baseline"/>
+                <w:lang w:val="en-US" w:eastAsia="zh-CN"/>
+              </w:rPr>
+            </w:pPr>
+            <w:r>
+              <w:rPr>
+                <w:rFonts w:hint="eastAsia"/>
+                <w:vertAlign w:val="baseline"/>
+                <w:lang w:val="en-US" w:eastAsia="zh-CN"/>
+              </w:rPr>
+              <w:t>是</w:t>
+            </w:r>
+          </w:p>
+        </w:tc>
+        <w:tc>
+          <w:tcPr>
+            <w:tcW w:w="2130" w:type="dxa"/>
+          </w:tcPr>
+          <w:p>
+            <w:pPr>
+              <w:jc w:val="center"/>
+              <w:rPr>
+                <w:rFonts w:hint="eastAsia"/>
+                <w:vertAlign w:val="baseline"/>
+                <w:lang w:val="en-US" w:eastAsia="zh-CN"/>
+              </w:rPr>
+            </w:pPr>
+            <w:r>
+              <w:rPr>
+                <w:rFonts w:hint="eastAsia"/>
+                <w:vertAlign w:val="baseline"/>
+                <w:lang w:val="en-US" w:eastAsia="zh-CN"/>
+              </w:rPr>
+              <w:t>参照body表格</w:t>
+            </w:r>
+          </w:p>
+        </w:tc>
+      </w:tr>
+      <w:tr>
+        <w:tblPrEx>
+          <w:tblBorders>
+            <w:top w:val="single" w:color="auto" w:sz="4" w:space="0"/>
+            <w:left w:val="single" w:color="auto" w:sz="4" w:space="0"/>
+            <w:bottom w:val="single" w:color="auto" w:sz="4" w:space="0"/>
+            <w:right w:val="single" w:color="auto" w:sz="4" w:space="0"/>
+            <w:insideH w:val="single" w:color="auto" w:sz="4" w:space="0"/>
+            <w:insideV w:val="single" w:color="auto" w:sz="4" w:space="0"/>
+          </w:tblBorders>
+          <w:tblLayout w:type="fixed"/>
+          <w:tblCellMar>
+            <w:top w:w="0" w:type="dxa"/>
+            <w:left w:w="108" w:type="dxa"/>
+            <w:bottom w:w="0" w:type="dxa"/>
+            <w:right w:w="108" w:type="dxa"/>
+          </w:tblCellMar>
+        </w:tblPrEx>
+        <w:tc>
+          <w:tcPr>
+            <w:tcW w:w="2131" w:type="dxa"/>
+            <w:vAlign w:val="top"/>
+          </w:tcPr>
+          <w:p>
+            <w:pPr>
+              <w:jc w:val="center"/>
+              <w:rPr>
+                <w:rFonts w:hint="eastAsia"/>
+                <w:vertAlign w:val="baseline"/>
+              </w:rPr>
+            </w:pPr>
+            <w:r>
+              <w:rPr>
+                <w:rFonts w:hint="eastAsia"/>
+                <w:vertAlign w:val="baseline"/>
+              </w:rPr>
+              <w:t>addr</w:t>
+            </w:r>
+          </w:p>
+        </w:tc>
+        <w:tc>
+          <w:tcPr>
+            <w:tcW w:w="2131" w:type="dxa"/>
+            <w:vAlign w:val="top"/>
+          </w:tcPr>
+          <w:p>
+            <w:pPr>
+              <w:jc w:val="center"/>
+              <w:rPr>
+                <w:rFonts w:hint="eastAsia"/>
+                <w:vertAlign w:val="baseline"/>
+                <w:lang w:val="en-US" w:eastAsia="zh-CN"/>
+              </w:rPr>
+            </w:pPr>
+            <w:r>
+              <w:rPr>
+                <w:rFonts w:hint="eastAsia"/>
+                <w:vertAlign w:val="baseline"/>
+                <w:lang w:val="en-US" w:eastAsia="zh-CN"/>
+              </w:rPr>
+              <w:t>String</w:t>
+            </w:r>
+          </w:p>
+        </w:tc>
+        <w:tc>
+          <w:tcPr>
+            <w:tcW w:w="2130" w:type="dxa"/>
+          </w:tcPr>
+          <w:p>
+            <w:pPr>
+              <w:jc w:val="center"/>
+              <w:rPr>
+                <w:rFonts w:hint="eastAsia"/>
+                <w:vertAlign w:val="baseline"/>
+                <w:lang w:val="en-US" w:eastAsia="zh-CN"/>
+              </w:rPr>
+            </w:pPr>
+            <w:r>
+              <w:rPr>
+                <w:rFonts w:hint="eastAsia"/>
+                <w:vertAlign w:val="baseline"/>
+                <w:lang w:val="en-US" w:eastAsia="zh-CN"/>
+              </w:rPr>
+              <w:t>是</w:t>
+            </w:r>
+          </w:p>
+        </w:tc>
+        <w:tc>
+          <w:tcPr>
+            <w:tcW w:w="2130" w:type="dxa"/>
+          </w:tcPr>
+          <w:p>
+            <w:pPr>
+              <w:jc w:val="center"/>
+              <w:rPr>
+                <w:rFonts w:hint="eastAsia"/>
+                <w:vertAlign w:val="baseline"/>
+                <w:lang w:val="en-US" w:eastAsia="zh-CN"/>
+              </w:rPr>
+            </w:pPr>
+            <w:r>
+              <w:rPr>
+                <w:rFonts w:hint="eastAsia"/>
+                <w:vertAlign w:val="baseline"/>
+                <w:lang w:val="en-US" w:eastAsia="zh-CN"/>
+              </w:rPr>
+              <w:t>网关的mac地址</w:t>
+            </w:r>
+          </w:p>
+        </w:tc>
+      </w:tr>
+    </w:tbl>
+    <w:p>
+      <w:pPr>
+        <w:rPr>
+          <w:rFonts w:hint="eastAsia"/>
+        </w:rPr>
+      </w:pPr>
+    </w:p>
+    <w:p>
+      <w:pPr>
+        <w:rPr>
+          <w:rFonts w:hint="eastAsia"/>
+        </w:rPr>
+      </w:pPr>
+      <w:r>
+        <w:rPr>
+          <w:rFonts w:hint="eastAsia"/>
+          <w:color w:val="FF0000"/>
+          <w:lang w:val="en-US" w:eastAsia="zh-CN"/>
+        </w:rPr>
+        <w:t>body参数说明(此body里面的内容为网关本地创建策略时候的参数)</w:t>
       </w:r>
     </w:p>
     <w:tbl>
@@ -19199,846 +20021,6 @@
             </w:pPr>
             <w:r>
               <w:rPr>
-                <w:rFonts w:hint="eastAsia"/>
-              </w:rPr>
-              <w:t>platform</w:t>
-            </w:r>
-          </w:p>
-        </w:tc>
-        <w:tc>
-          <w:tcPr>
-            <w:tcW w:w="2119" w:type="dxa"/>
-          </w:tcPr>
-          <w:p>
-            <w:pPr>
-              <w:jc w:val="center"/>
-              <w:rPr>
-                <w:rFonts w:hint="eastAsia"/>
-              </w:rPr>
-            </w:pPr>
-            <w:r>
-              <w:rPr>
-                <w:rFonts w:hint="eastAsia"/>
-              </w:rPr>
-              <w:t>String</w:t>
-            </w:r>
-          </w:p>
-        </w:tc>
-        <w:tc>
-          <w:tcPr>
-            <w:tcW w:w="2113" w:type="dxa"/>
-          </w:tcPr>
-          <w:p>
-            <w:pPr>
-              <w:jc w:val="center"/>
-              <w:rPr>
-                <w:rFonts w:hint="eastAsia"/>
-              </w:rPr>
-            </w:pPr>
-            <w:r>
-              <w:rPr>
-                <w:rFonts w:hint="eastAsia"/>
-              </w:rPr>
-              <w:t>是</w:t>
-            </w:r>
-          </w:p>
-        </w:tc>
-        <w:tc>
-          <w:tcPr>
-            <w:tcW w:w="2226" w:type="dxa"/>
-          </w:tcPr>
-          <w:p>
-            <w:pPr>
-              <w:jc w:val="center"/>
-              <w:rPr>
-                <w:rFonts w:hint="eastAsia"/>
-              </w:rPr>
-            </w:pPr>
-            <w:r>
-              <w:rPr>
-                <w:rFonts w:hint="eastAsia"/>
-              </w:rPr>
-              <w:t>房间名称</w:t>
-            </w:r>
-          </w:p>
-        </w:tc>
-      </w:tr>
-      <w:tr>
-        <w:tblPrEx>
-          <w:tblBorders>
-            <w:top w:val="single" w:color="000000" w:themeColor="text1" w:sz="4" w:space="0"/>
-            <w:left w:val="single" w:color="000000" w:themeColor="text1" w:sz="4" w:space="0"/>
-            <w:bottom w:val="single" w:color="000000" w:themeColor="text1" w:sz="4" w:space="0"/>
-            <w:right w:val="single" w:color="000000" w:themeColor="text1" w:sz="4" w:space="0"/>
-            <w:insideH w:val="single" w:color="000000" w:themeColor="text1" w:sz="4" w:space="0"/>
-            <w:insideV w:val="single" w:color="000000" w:themeColor="text1" w:sz="4" w:space="0"/>
-          </w:tblBorders>
-          <w:tblLayout w:type="fixed"/>
-          <w:tblCellMar>
-            <w:top w:w="0" w:type="dxa"/>
-            <w:left w:w="108" w:type="dxa"/>
-            <w:bottom w:w="0" w:type="dxa"/>
-            <w:right w:w="108" w:type="dxa"/>
-          </w:tblCellMar>
-        </w:tblPrEx>
-        <w:trPr>
-          <w:trHeight w:val="615" w:hRule="atLeast"/>
-        </w:trPr>
-        <w:tc>
-          <w:tcPr>
-            <w:tcW w:w="2122" w:type="dxa"/>
-          </w:tcPr>
-          <w:p>
-            <w:pPr>
-              <w:jc w:val="center"/>
-              <w:rPr>
-                <w:rFonts w:hint="eastAsia"/>
-              </w:rPr>
-            </w:pPr>
-            <w:r>
-              <w:rPr>
-                <w:rFonts w:hint="eastAsia"/>
-              </w:rPr>
-              <w:t>property</w:t>
-            </w:r>
-          </w:p>
-        </w:tc>
-        <w:tc>
-          <w:tcPr>
-            <w:tcW w:w="2119" w:type="dxa"/>
-          </w:tcPr>
-          <w:p>
-            <w:pPr>
-              <w:jc w:val="center"/>
-              <w:rPr>
-                <w:rFonts w:hint="eastAsia"/>
-                <w:lang w:eastAsia="zh-CN"/>
-              </w:rPr>
-            </w:pPr>
-            <w:r>
-              <w:rPr>
-                <w:rFonts w:hint="eastAsia"/>
-                <w:lang w:val="en-US" w:eastAsia="zh-CN"/>
-              </w:rPr>
-              <w:t>JsonObject</w:t>
-            </w:r>
-          </w:p>
-        </w:tc>
-        <w:tc>
-          <w:tcPr>
-            <w:tcW w:w="2113" w:type="dxa"/>
-          </w:tcPr>
-          <w:p>
-            <w:pPr>
-              <w:jc w:val="center"/>
-              <w:rPr>
-                <w:rFonts w:hint="eastAsia"/>
-              </w:rPr>
-            </w:pPr>
-            <w:r>
-              <w:rPr>
-                <w:rFonts w:hint="eastAsia"/>
-              </w:rPr>
-              <w:t>是</w:t>
-            </w:r>
-          </w:p>
-        </w:tc>
-        <w:tc>
-          <w:tcPr>
-            <w:tcW w:w="2226" w:type="dxa"/>
-          </w:tcPr>
-          <w:p>
-            <w:pPr>
-              <w:jc w:val="center"/>
-              <w:rPr>
-                <w:rFonts w:hint="eastAsia"/>
-                <w:lang w:val="en-US" w:eastAsia="zh-CN"/>
-              </w:rPr>
-            </w:pPr>
-            <w:r>
-              <w:rPr>
-                <w:rFonts w:hint="eastAsia"/>
-                <w:lang w:val="en-US" w:eastAsia="zh-CN"/>
-              </w:rPr>
-              <w:t>参照下面property表格</w:t>
-            </w:r>
-          </w:p>
-        </w:tc>
-      </w:tr>
-    </w:tbl>
-    <w:p>
-      <w:pPr>
-        <w:jc w:val="center"/>
-        <w:rPr>
-          <w:rFonts w:hint="eastAsia"/>
-        </w:rPr>
-      </w:pPr>
-    </w:p>
-    <w:p>
-      <w:pPr>
-        <w:jc w:val="left"/>
-        <w:rPr>
-          <w:rFonts w:hint="eastAsia"/>
-          <w:lang w:val="en-US" w:eastAsia="zh-CN"/>
-        </w:rPr>
-      </w:pPr>
-      <w:r>
-        <w:rPr>
-          <w:rFonts w:hint="eastAsia"/>
-          <w:color w:val="FF0000"/>
-        </w:rPr>
-        <w:t>property</w:t>
-      </w:r>
-      <w:r>
-        <w:rPr>
-          <w:rFonts w:hint="eastAsia"/>
-          <w:color w:val="FF0000"/>
-          <w:lang w:val="en-US" w:eastAsia="zh-CN"/>
-        </w:rPr>
-        <w:t>参数说明</w:t>
-      </w:r>
-    </w:p>
-    <w:tbl>
-      <w:tblPr>
-        <w:tblStyle w:val="17"/>
-        <w:tblW w:w="8522" w:type="dxa"/>
-        <w:tblInd w:w="0" w:type="dxa"/>
-        <w:tblBorders>
-          <w:top w:val="single" w:color="auto" w:sz="4" w:space="0"/>
-          <w:left w:val="single" w:color="auto" w:sz="4" w:space="0"/>
-          <w:bottom w:val="single" w:color="auto" w:sz="4" w:space="0"/>
-          <w:right w:val="single" w:color="auto" w:sz="4" w:space="0"/>
-          <w:insideH w:val="single" w:color="auto" w:sz="4" w:space="0"/>
-          <w:insideV w:val="single" w:color="auto" w:sz="4" w:space="0"/>
-        </w:tblBorders>
-        <w:tblLayout w:type="fixed"/>
-        <w:tblCellMar>
-          <w:top w:w="0" w:type="dxa"/>
-          <w:left w:w="108" w:type="dxa"/>
-          <w:bottom w:w="0" w:type="dxa"/>
-          <w:right w:w="108" w:type="dxa"/>
-        </w:tblCellMar>
-      </w:tblPr>
-      <w:tblGrid>
-        <w:gridCol w:w="2131"/>
-        <w:gridCol w:w="2131"/>
-        <w:gridCol w:w="2130"/>
-        <w:gridCol w:w="2130"/>
-      </w:tblGrid>
-      <w:tr>
-        <w:tblPrEx>
-          <w:tblBorders>
-            <w:top w:val="single" w:color="auto" w:sz="4" w:space="0"/>
-            <w:left w:val="single" w:color="auto" w:sz="4" w:space="0"/>
-            <w:bottom w:val="single" w:color="auto" w:sz="4" w:space="0"/>
-            <w:right w:val="single" w:color="auto" w:sz="4" w:space="0"/>
-            <w:insideH w:val="single" w:color="auto" w:sz="4" w:space="0"/>
-            <w:insideV w:val="single" w:color="auto" w:sz="4" w:space="0"/>
-          </w:tblBorders>
-          <w:tblLayout w:type="fixed"/>
-          <w:tblCellMar>
-            <w:top w:w="0" w:type="dxa"/>
-            <w:left w:w="108" w:type="dxa"/>
-            <w:bottom w:w="0" w:type="dxa"/>
-            <w:right w:w="108" w:type="dxa"/>
-          </w:tblCellMar>
-        </w:tblPrEx>
-        <w:tc>
-          <w:tcPr>
-            <w:tcW w:w="2131" w:type="dxa"/>
-          </w:tcPr>
-          <w:p>
-            <w:pPr>
-              <w:jc w:val="center"/>
-              <w:rPr>
-                <w:rFonts w:hint="eastAsia" w:eastAsiaTheme="minorEastAsia"/>
-                <w:vertAlign w:val="baseline"/>
-                <w:lang w:eastAsia="zh-CN"/>
-              </w:rPr>
-            </w:pPr>
-            <w:r>
-              <w:rPr>
-                <w:rFonts w:hint="eastAsia"/>
-                <w:vertAlign w:val="baseline"/>
-                <w:lang w:val="en-US" w:eastAsia="zh-CN"/>
-              </w:rPr>
-              <w:t>参数</w:t>
-            </w:r>
-          </w:p>
-        </w:tc>
-        <w:tc>
-          <w:tcPr>
-            <w:tcW w:w="2131" w:type="dxa"/>
-          </w:tcPr>
-          <w:p>
-            <w:pPr>
-              <w:jc w:val="center"/>
-              <w:rPr>
-                <w:rFonts w:hint="eastAsia" w:eastAsiaTheme="minorEastAsia"/>
-                <w:vertAlign w:val="baseline"/>
-                <w:lang w:val="en-US" w:eastAsia="zh-CN"/>
-              </w:rPr>
-            </w:pPr>
-            <w:r>
-              <w:rPr>
-                <w:rFonts w:hint="eastAsia"/>
-                <w:vertAlign w:val="baseline"/>
-                <w:lang w:val="en-US" w:eastAsia="zh-CN"/>
-              </w:rPr>
-              <w:t>类型</w:t>
-            </w:r>
-          </w:p>
-        </w:tc>
-        <w:tc>
-          <w:tcPr>
-            <w:tcW w:w="2130" w:type="dxa"/>
-          </w:tcPr>
-          <w:p>
-            <w:pPr>
-              <w:jc w:val="center"/>
-              <w:rPr>
-                <w:rFonts w:hint="eastAsia"/>
-                <w:vertAlign w:val="baseline"/>
-                <w:lang w:val="en-US" w:eastAsia="zh-CN"/>
-              </w:rPr>
-            </w:pPr>
-            <w:r>
-              <w:rPr>
-                <w:rFonts w:hint="eastAsia"/>
-                <w:vertAlign w:val="baseline"/>
-                <w:lang w:val="en-US" w:eastAsia="zh-CN"/>
-              </w:rPr>
-              <w:t>必填</w:t>
-            </w:r>
-          </w:p>
-        </w:tc>
-        <w:tc>
-          <w:tcPr>
-            <w:tcW w:w="2130" w:type="dxa"/>
-          </w:tcPr>
-          <w:p>
-            <w:pPr>
-              <w:jc w:val="center"/>
-              <w:rPr>
-                <w:rFonts w:hint="eastAsia"/>
-                <w:vertAlign w:val="baseline"/>
-                <w:lang w:val="en-US" w:eastAsia="zh-CN"/>
-              </w:rPr>
-            </w:pPr>
-            <w:r>
-              <w:rPr>
-                <w:rFonts w:hint="eastAsia"/>
-                <w:vertAlign w:val="baseline"/>
-                <w:lang w:val="en-US" w:eastAsia="zh-CN"/>
-              </w:rPr>
-              <w:t>描述</w:t>
-            </w:r>
-          </w:p>
-        </w:tc>
-      </w:tr>
-      <w:tr>
-        <w:tblPrEx>
-          <w:tblBorders>
-            <w:top w:val="single" w:color="auto" w:sz="4" w:space="0"/>
-            <w:left w:val="single" w:color="auto" w:sz="4" w:space="0"/>
-            <w:bottom w:val="single" w:color="auto" w:sz="4" w:space="0"/>
-            <w:right w:val="single" w:color="auto" w:sz="4" w:space="0"/>
-            <w:insideH w:val="single" w:color="auto" w:sz="4" w:space="0"/>
-            <w:insideV w:val="single" w:color="auto" w:sz="4" w:space="0"/>
-          </w:tblBorders>
-          <w:tblLayout w:type="fixed"/>
-          <w:tblCellMar>
-            <w:top w:w="0" w:type="dxa"/>
-            <w:left w:w="108" w:type="dxa"/>
-            <w:bottom w:w="0" w:type="dxa"/>
-            <w:right w:w="108" w:type="dxa"/>
-          </w:tblCellMar>
-        </w:tblPrEx>
-        <w:tc>
-          <w:tcPr>
-            <w:tcW w:w="2131" w:type="dxa"/>
-            <w:vAlign w:val="top"/>
-          </w:tcPr>
-          <w:p>
-            <w:pPr>
-              <w:jc w:val="center"/>
-              <w:rPr>
-                <w:rFonts w:hint="eastAsia"/>
-                <w:vertAlign w:val="baseline"/>
-              </w:rPr>
-            </w:pPr>
-            <w:r>
-              <w:rPr>
-                <w:rFonts w:hint="eastAsia"/>
-                <w:vertAlign w:val="baseline"/>
-              </w:rPr>
-              <w:t>uid</w:t>
-            </w:r>
-          </w:p>
-        </w:tc>
-        <w:tc>
-          <w:tcPr>
-            <w:tcW w:w="2131" w:type="dxa"/>
-            <w:vAlign w:val="top"/>
-          </w:tcPr>
-          <w:p>
-            <w:pPr>
-              <w:jc w:val="center"/>
-              <w:rPr>
-                <w:rFonts w:hint="eastAsia" w:eastAsiaTheme="minorEastAsia"/>
-                <w:vertAlign w:val="baseline"/>
-                <w:lang w:val="en-US" w:eastAsia="zh-CN"/>
-              </w:rPr>
-            </w:pPr>
-            <w:r>
-              <w:rPr>
-                <w:rFonts w:hint="eastAsia"/>
-                <w:vertAlign w:val="baseline"/>
-                <w:lang w:val="en-US" w:eastAsia="zh-CN"/>
-              </w:rPr>
-              <w:t>string</w:t>
-            </w:r>
-          </w:p>
-        </w:tc>
-        <w:tc>
-          <w:tcPr>
-            <w:tcW w:w="2130" w:type="dxa"/>
-          </w:tcPr>
-          <w:p>
-            <w:pPr>
-              <w:jc w:val="center"/>
-              <w:rPr>
-                <w:rFonts w:hint="eastAsia"/>
-                <w:lang w:val="en-US" w:eastAsia="zh-CN"/>
-              </w:rPr>
-            </w:pPr>
-            <w:r>
-              <w:rPr>
-                <w:rFonts w:hint="eastAsia"/>
-                <w:lang w:val="en-US" w:eastAsia="zh-CN"/>
-              </w:rPr>
-              <w:t>创建策略时不需要传此参数，编辑策略是要传</w:t>
-            </w:r>
-          </w:p>
-        </w:tc>
-        <w:tc>
-          <w:tcPr>
-            <w:tcW w:w="2130" w:type="dxa"/>
-          </w:tcPr>
-          <w:p>
-            <w:pPr>
-              <w:jc w:val="center"/>
-              <w:rPr>
-                <w:rFonts w:hint="eastAsia"/>
-                <w:lang w:val="en-US" w:eastAsia="zh-CN"/>
-              </w:rPr>
-            </w:pPr>
-            <w:r>
-              <w:rPr>
-                <w:rFonts w:hint="eastAsia"/>
-                <w:vertAlign w:val="baseline"/>
-                <w:lang w:val="en-US" w:eastAsia="zh-CN"/>
-              </w:rPr>
-              <w:t>uid为网关mac地址</w:t>
-            </w:r>
-          </w:p>
-        </w:tc>
-      </w:tr>
-      <w:tr>
-        <w:tblPrEx>
-          <w:tblBorders>
-            <w:top w:val="single" w:color="auto" w:sz="4" w:space="0"/>
-            <w:left w:val="single" w:color="auto" w:sz="4" w:space="0"/>
-            <w:bottom w:val="single" w:color="auto" w:sz="4" w:space="0"/>
-            <w:right w:val="single" w:color="auto" w:sz="4" w:space="0"/>
-            <w:insideH w:val="single" w:color="auto" w:sz="4" w:space="0"/>
-            <w:insideV w:val="single" w:color="auto" w:sz="4" w:space="0"/>
-          </w:tblBorders>
-          <w:tblLayout w:type="fixed"/>
-          <w:tblCellMar>
-            <w:top w:w="0" w:type="dxa"/>
-            <w:left w:w="108" w:type="dxa"/>
-            <w:bottom w:w="0" w:type="dxa"/>
-            <w:right w:w="108" w:type="dxa"/>
-          </w:tblCellMar>
-        </w:tblPrEx>
-        <w:tc>
-          <w:tcPr>
-            <w:tcW w:w="2131" w:type="dxa"/>
-            <w:vAlign w:val="top"/>
-          </w:tcPr>
-          <w:p>
-            <w:pPr>
-              <w:jc w:val="center"/>
-              <w:rPr>
-                <w:rFonts w:hint="eastAsia"/>
-                <w:vertAlign w:val="baseline"/>
-              </w:rPr>
-            </w:pPr>
-            <w:r>
-              <w:rPr>
-                <w:rFonts w:hint="eastAsia"/>
-                <w:vertAlign w:val="baseline"/>
-              </w:rPr>
-              <w:t>body</w:t>
-            </w:r>
-          </w:p>
-        </w:tc>
-        <w:tc>
-          <w:tcPr>
-            <w:tcW w:w="2131" w:type="dxa"/>
-            <w:vAlign w:val="top"/>
-          </w:tcPr>
-          <w:p>
-            <w:pPr>
-              <w:jc w:val="center"/>
-              <w:rPr>
-                <w:rFonts w:hint="eastAsia" w:eastAsiaTheme="minorEastAsia"/>
-                <w:vertAlign w:val="baseline"/>
-                <w:lang w:val="en-US" w:eastAsia="zh-CN"/>
-              </w:rPr>
-            </w:pPr>
-            <w:r>
-              <w:rPr>
-                <w:rFonts w:hint="eastAsia"/>
-                <w:lang w:val="en-US" w:eastAsia="zh-CN"/>
-              </w:rPr>
-              <w:t>JsonObject</w:t>
-            </w:r>
-          </w:p>
-        </w:tc>
-        <w:tc>
-          <w:tcPr>
-            <w:tcW w:w="2130" w:type="dxa"/>
-          </w:tcPr>
-          <w:p>
-            <w:pPr>
-              <w:jc w:val="center"/>
-              <w:rPr>
-                <w:rFonts w:hint="eastAsia"/>
-                <w:vertAlign w:val="baseline"/>
-                <w:lang w:val="en-US" w:eastAsia="zh-CN"/>
-              </w:rPr>
-            </w:pPr>
-            <w:r>
-              <w:rPr>
-                <w:rFonts w:hint="eastAsia"/>
-                <w:vertAlign w:val="baseline"/>
-                <w:lang w:val="en-US" w:eastAsia="zh-CN"/>
-              </w:rPr>
-              <w:t>是</w:t>
-            </w:r>
-          </w:p>
-        </w:tc>
-        <w:tc>
-          <w:tcPr>
-            <w:tcW w:w="2130" w:type="dxa"/>
-          </w:tcPr>
-          <w:p>
-            <w:pPr>
-              <w:jc w:val="center"/>
-              <w:rPr>
-                <w:rFonts w:hint="eastAsia"/>
-                <w:vertAlign w:val="baseline"/>
-                <w:lang w:val="en-US" w:eastAsia="zh-CN"/>
-              </w:rPr>
-            </w:pPr>
-            <w:r>
-              <w:rPr>
-                <w:rFonts w:hint="eastAsia"/>
-                <w:vertAlign w:val="baseline"/>
-                <w:lang w:val="en-US" w:eastAsia="zh-CN"/>
-              </w:rPr>
-              <w:t>参照body表格</w:t>
-            </w:r>
-          </w:p>
-        </w:tc>
-      </w:tr>
-      <w:tr>
-        <w:tblPrEx>
-          <w:tblBorders>
-            <w:top w:val="single" w:color="auto" w:sz="4" w:space="0"/>
-            <w:left w:val="single" w:color="auto" w:sz="4" w:space="0"/>
-            <w:bottom w:val="single" w:color="auto" w:sz="4" w:space="0"/>
-            <w:right w:val="single" w:color="auto" w:sz="4" w:space="0"/>
-            <w:insideH w:val="single" w:color="auto" w:sz="4" w:space="0"/>
-            <w:insideV w:val="single" w:color="auto" w:sz="4" w:space="0"/>
-          </w:tblBorders>
-          <w:tblLayout w:type="fixed"/>
-          <w:tblCellMar>
-            <w:top w:w="0" w:type="dxa"/>
-            <w:left w:w="108" w:type="dxa"/>
-            <w:bottom w:w="0" w:type="dxa"/>
-            <w:right w:w="108" w:type="dxa"/>
-          </w:tblCellMar>
-        </w:tblPrEx>
-        <w:tc>
-          <w:tcPr>
-            <w:tcW w:w="2131" w:type="dxa"/>
-            <w:vAlign w:val="top"/>
-          </w:tcPr>
-          <w:p>
-            <w:pPr>
-              <w:jc w:val="center"/>
-              <w:rPr>
-                <w:rFonts w:hint="eastAsia"/>
-                <w:vertAlign w:val="baseline"/>
-              </w:rPr>
-            </w:pPr>
-            <w:r>
-              <w:rPr>
-                <w:rFonts w:hint="eastAsia"/>
-                <w:vertAlign w:val="baseline"/>
-              </w:rPr>
-              <w:t>addr</w:t>
-            </w:r>
-          </w:p>
-        </w:tc>
-        <w:tc>
-          <w:tcPr>
-            <w:tcW w:w="2131" w:type="dxa"/>
-            <w:vAlign w:val="top"/>
-          </w:tcPr>
-          <w:p>
-            <w:pPr>
-              <w:jc w:val="center"/>
-              <w:rPr>
-                <w:rFonts w:hint="eastAsia"/>
-                <w:vertAlign w:val="baseline"/>
-                <w:lang w:val="en-US" w:eastAsia="zh-CN"/>
-              </w:rPr>
-            </w:pPr>
-            <w:r>
-              <w:rPr>
-                <w:rFonts w:hint="eastAsia"/>
-                <w:vertAlign w:val="baseline"/>
-                <w:lang w:val="en-US" w:eastAsia="zh-CN"/>
-              </w:rPr>
-              <w:t>String</w:t>
-            </w:r>
-          </w:p>
-        </w:tc>
-        <w:tc>
-          <w:tcPr>
-            <w:tcW w:w="2130" w:type="dxa"/>
-          </w:tcPr>
-          <w:p>
-            <w:pPr>
-              <w:jc w:val="center"/>
-              <w:rPr>
-                <w:rFonts w:hint="eastAsia"/>
-                <w:vertAlign w:val="baseline"/>
-                <w:lang w:val="en-US" w:eastAsia="zh-CN"/>
-              </w:rPr>
-            </w:pPr>
-            <w:r>
-              <w:rPr>
-                <w:rFonts w:hint="eastAsia"/>
-                <w:vertAlign w:val="baseline"/>
-                <w:lang w:val="en-US" w:eastAsia="zh-CN"/>
-              </w:rPr>
-              <w:t>是</w:t>
-            </w:r>
-          </w:p>
-        </w:tc>
-        <w:tc>
-          <w:tcPr>
-            <w:tcW w:w="2130" w:type="dxa"/>
-          </w:tcPr>
-          <w:p>
-            <w:pPr>
-              <w:jc w:val="center"/>
-              <w:rPr>
-                <w:rFonts w:hint="eastAsia"/>
-                <w:vertAlign w:val="baseline"/>
-                <w:lang w:val="en-US" w:eastAsia="zh-CN"/>
-              </w:rPr>
-            </w:pPr>
-            <w:r>
-              <w:rPr>
-                <w:rFonts w:hint="eastAsia"/>
-                <w:vertAlign w:val="baseline"/>
-                <w:lang w:val="en-US" w:eastAsia="zh-CN"/>
-              </w:rPr>
-              <w:t>网关的mac地址</w:t>
-            </w:r>
-          </w:p>
-        </w:tc>
-      </w:tr>
-    </w:tbl>
-    <w:p>
-      <w:pPr>
-        <w:rPr>
-          <w:rFonts w:hint="eastAsia"/>
-        </w:rPr>
-      </w:pPr>
-    </w:p>
-    <w:p>
-      <w:pPr>
-        <w:rPr>
-          <w:rFonts w:hint="eastAsia"/>
-        </w:rPr>
-      </w:pPr>
-      <w:r>
-        <w:rPr>
-          <w:rFonts w:hint="eastAsia"/>
-          <w:color w:val="FF0000"/>
-          <w:lang w:val="en-US" w:eastAsia="zh-CN"/>
-        </w:rPr>
-        <w:t>body参数说明(此body里面的内容为网关本地创建策略时候的参数)</w:t>
-      </w:r>
-    </w:p>
-    <w:tbl>
-      <w:tblPr>
-        <w:tblStyle w:val="17"/>
-        <w:tblW w:w="8580" w:type="dxa"/>
-        <w:tblInd w:w="0" w:type="dxa"/>
-        <w:tblBorders>
-          <w:top w:val="single" w:color="000000" w:themeColor="text1" w:sz="4" w:space="0"/>
-          <w:left w:val="single" w:color="000000" w:themeColor="text1" w:sz="4" w:space="0"/>
-          <w:bottom w:val="single" w:color="000000" w:themeColor="text1" w:sz="4" w:space="0"/>
-          <w:right w:val="single" w:color="000000" w:themeColor="text1" w:sz="4" w:space="0"/>
-          <w:insideH w:val="single" w:color="000000" w:themeColor="text1" w:sz="4" w:space="0"/>
-          <w:insideV w:val="single" w:color="000000" w:themeColor="text1" w:sz="4" w:space="0"/>
-        </w:tblBorders>
-        <w:tblLayout w:type="fixed"/>
-        <w:tblCellMar>
-          <w:top w:w="0" w:type="dxa"/>
-          <w:left w:w="108" w:type="dxa"/>
-          <w:bottom w:w="0" w:type="dxa"/>
-          <w:right w:w="108" w:type="dxa"/>
-        </w:tblCellMar>
-      </w:tblPr>
-      <w:tblGrid>
-        <w:gridCol w:w="2122"/>
-        <w:gridCol w:w="2119"/>
-        <w:gridCol w:w="2113"/>
-        <w:gridCol w:w="2226"/>
-      </w:tblGrid>
-      <w:tr>
-        <w:tblPrEx>
-          <w:tblLayout w:type="fixed"/>
-          <w:tblCellMar>
-            <w:top w:w="0" w:type="dxa"/>
-            <w:left w:w="108" w:type="dxa"/>
-            <w:bottom w:w="0" w:type="dxa"/>
-            <w:right w:w="108" w:type="dxa"/>
-          </w:tblCellMar>
-        </w:tblPrEx>
-        <w:trPr>
-          <w:trHeight w:val="312" w:hRule="atLeast"/>
-        </w:trPr>
-        <w:tc>
-          <w:tcPr>
-            <w:tcW w:w="2122" w:type="dxa"/>
-          </w:tcPr>
-          <w:p>
-            <w:pPr>
-              <w:jc w:val="center"/>
-              <w:rPr>
-                <w:rFonts w:hint="eastAsia"/>
-              </w:rPr>
-            </w:pPr>
-            <w:r>
-              <w:rPr>
-                <w:rFonts w:hint="eastAsia"/>
-              </w:rPr>
-              <w:t>参数</w:t>
-            </w:r>
-          </w:p>
-        </w:tc>
-        <w:tc>
-          <w:tcPr>
-            <w:tcW w:w="2119" w:type="dxa"/>
-          </w:tcPr>
-          <w:p>
-            <w:pPr>
-              <w:jc w:val="center"/>
-              <w:rPr>
-                <w:rFonts w:hint="eastAsia"/>
-              </w:rPr>
-            </w:pPr>
-            <w:r>
-              <w:rPr>
-                <w:rFonts w:hint="eastAsia"/>
-              </w:rPr>
-              <w:t>类型</w:t>
-            </w:r>
-          </w:p>
-        </w:tc>
-        <w:tc>
-          <w:tcPr>
-            <w:tcW w:w="2113" w:type="dxa"/>
-          </w:tcPr>
-          <w:p>
-            <w:pPr>
-              <w:jc w:val="center"/>
-              <w:rPr>
-                <w:rFonts w:hint="eastAsia"/>
-              </w:rPr>
-            </w:pPr>
-            <w:r>
-              <w:rPr>
-                <w:rFonts w:hint="eastAsia"/>
-              </w:rPr>
-              <w:t>必填</w:t>
-            </w:r>
-          </w:p>
-        </w:tc>
-        <w:tc>
-          <w:tcPr>
-            <w:tcW w:w="2226" w:type="dxa"/>
-          </w:tcPr>
-          <w:p>
-            <w:pPr>
-              <w:jc w:val="center"/>
-              <w:rPr>
-                <w:rFonts w:hint="eastAsia"/>
-              </w:rPr>
-            </w:pPr>
-            <w:r>
-              <w:rPr>
-                <w:rFonts w:hint="eastAsia"/>
-              </w:rPr>
-              <w:t>描述</w:t>
-            </w:r>
-          </w:p>
-        </w:tc>
-      </w:tr>
-      <w:tr>
-        <w:tblPrEx>
-          <w:tblBorders>
-            <w:top w:val="single" w:color="000000" w:themeColor="text1" w:sz="4" w:space="0"/>
-            <w:left w:val="single" w:color="000000" w:themeColor="text1" w:sz="4" w:space="0"/>
-            <w:bottom w:val="single" w:color="000000" w:themeColor="text1" w:sz="4" w:space="0"/>
-            <w:right w:val="single" w:color="000000" w:themeColor="text1" w:sz="4" w:space="0"/>
-            <w:insideH w:val="single" w:color="000000" w:themeColor="text1" w:sz="4" w:space="0"/>
-            <w:insideV w:val="single" w:color="000000" w:themeColor="text1" w:sz="4" w:space="0"/>
-          </w:tblBorders>
-          <w:tblLayout w:type="fixed"/>
-          <w:tblCellMar>
-            <w:top w:w="0" w:type="dxa"/>
-            <w:left w:w="108" w:type="dxa"/>
-            <w:bottom w:w="0" w:type="dxa"/>
-            <w:right w:w="108" w:type="dxa"/>
-          </w:tblCellMar>
-        </w:tblPrEx>
-        <w:trPr>
-          <w:trHeight w:val="312" w:hRule="atLeast"/>
-        </w:trPr>
-        <w:tc>
-          <w:tcPr>
-            <w:tcW w:w="2122" w:type="dxa"/>
-          </w:tcPr>
-          <w:p>
-            <w:pPr>
-              <w:jc w:val="center"/>
-              <w:rPr>
-                <w:rFonts w:hint="eastAsia"/>
-              </w:rPr>
-            </w:pPr>
-            <w:r>
-              <w:rPr>
                 <w:rFonts w:hint="eastAsia" w:asciiTheme="minorEastAsia" w:hAnsiTheme="minorEastAsia"/>
               </w:rPr>
               <w:t>code</w:t>
@@ -41187,14 +41169,6 @@
       </w:tr>
       <w:tr>
         <w:tblPrEx>
-          <w:tblBorders>
-            <w:top w:val="single" w:color="000000" w:themeColor="text1" w:sz="4" w:space="0"/>
-            <w:left w:val="single" w:color="000000" w:themeColor="text1" w:sz="4" w:space="0"/>
-            <w:bottom w:val="single" w:color="000000" w:themeColor="text1" w:sz="4" w:space="0"/>
-            <w:right w:val="single" w:color="000000" w:themeColor="text1" w:sz="4" w:space="0"/>
-            <w:insideH w:val="single" w:color="000000" w:themeColor="text1" w:sz="4" w:space="0"/>
-            <w:insideV w:val="single" w:color="000000" w:themeColor="text1" w:sz="4" w:space="0"/>
-          </w:tblBorders>
           <w:tblLayout w:type="fixed"/>
           <w:tblCellMar>
             <w:top w:w="0" w:type="dxa"/>
@@ -43980,12 +43954,25 @@
         </w:tabs>
         <w:jc w:val="center"/>
         <w:rPr>
-          <w:rFonts w:ascii="宋体" w:hAnsi="宋体" w:eastAsia="宋体" w:cs="宋体"/>
+          <w:rFonts w:hint="eastAsia" w:ascii="宋体" w:hAnsi="宋体" w:eastAsia="宋体" w:cs="宋体"/>
           <w:color w:val="000000"/>
           <w:kern w:val="0"/>
           <w:szCs w:val="21"/>
+          <w:lang w:val="en-US" w:eastAsia="zh-CN"/>
         </w:rPr>
       </w:pPr>
+      <w:r>
+        <w:rPr>
+          <w:rFonts w:hint="eastAsia" w:ascii="宋体" w:hAnsi="宋体" w:eastAsia="宋体" w:cs="宋体"/>
+          <w:color w:val="000000"/>
+          <w:kern w:val="0"/>
+          <w:szCs w:val="21"/>
+          <w:lang w:val="en-US" w:eastAsia="zh-CN"/>
+        </w:rPr>
+        <w:t>测试</w:t>
+      </w:r>
+      <w:bookmarkStart w:id="9" w:name="_GoBack"/>
+      <w:bookmarkEnd w:id="9"/>
     </w:p>
     <w:p/>
     <w:sectPr>
@@ -44429,7 +44416,7 @@
     <w:lsdException w:qFormat="1" w:unhideWhenUsed="0" w:uiPriority="10" w:semiHidden="0" w:name="Title"/>
     <w:lsdException w:uiPriority="99" w:name="Closing"/>
     <w:lsdException w:uiPriority="99" w:name="Signature"/>
-    <w:lsdException w:uiPriority="1" w:name="Default Paragraph Font"/>
+    <w:lsdException w:qFormat="1" w:uiPriority="1" w:name="Default Paragraph Font"/>
     <w:lsdException w:uiPriority="99" w:name="Body Text"/>
     <w:lsdException w:uiPriority="99" w:name="Body Text Indent"/>
     <w:lsdException w:uiPriority="99" w:name="List Continue"/>
@@ -44450,10 +44437,10 @@
     <w:lsdException w:uiPriority="99" w:name="Body Text Indent 3"/>
     <w:lsdException w:uiPriority="99" w:name="Block Text"/>
     <w:lsdException w:qFormat="1" w:uiPriority="99" w:semiHidden="0" w:name="Hyperlink"/>
-    <w:lsdException w:uiPriority="99" w:name="FollowedHyperlink"/>
+    <w:lsdException w:qFormat="1" w:uiPriority="99" w:name="FollowedHyperlink"/>
     <w:lsdException w:qFormat="1" w:unhideWhenUsed="0" w:uiPriority="22" w:semiHidden="0" w:name="Strong"/>
     <w:lsdException w:qFormat="1" w:unhideWhenUsed="0" w:uiPriority="20" w:semiHidden="0" w:name="Emphasis"/>
-    <w:lsdException w:uiPriority="99" w:name="Document Map"/>
+    <w:lsdException w:qFormat="1" w:uiPriority="99" w:name="Document Map"/>
     <w:lsdException w:uiPriority="99" w:name="Plain Text"/>
     <w:lsdException w:uiPriority="99" w:name="E-mail Signature"/>
     <w:lsdException w:uiPriority="99" w:name="Normal (Web)"/>
@@ -44698,6 +44685,7 @@
     <w:name w:val="Default Paragraph Font"/>
     <w:semiHidden/>
     <w:unhideWhenUsed/>
+    <w:qFormat/>
     <w:uiPriority w:val="1"/>
   </w:style>
   <w:style w:type="table" w:default="1" w:styleId="16">
@@ -44722,6 +44710,7 @@
     <w:link w:val="25"/>
     <w:semiHidden/>
     <w:unhideWhenUsed/>
+    <w:qFormat/>
     <w:uiPriority w:val="99"/>
     <w:rPr>
       <w:rFonts w:ascii="宋体" w:eastAsia="宋体"/>
@@ -44968,6 +44957,7 @@
     <w:basedOn w:val="18"/>
     <w:semiHidden/>
     <w:unhideWhenUsed/>
+    <w:qFormat/>
     <w:uiPriority w:val="99"/>
     <w:rPr>
       <w:color w:val="800080" w:themeColor="followedHyperlink"/>
@@ -44989,6 +44979,7 @@
     <w:name w:val="页眉 Char"/>
     <w:basedOn w:val="18"/>
     <w:link w:val="10"/>
+    <w:qFormat/>
     <w:uiPriority w:val="99"/>
     <w:rPr>
       <w:sz w:val="18"/>
@@ -45010,6 +45001,7 @@
     <w:name w:val="标题 1 Char"/>
     <w:basedOn w:val="18"/>
     <w:link w:val="2"/>
+    <w:qFormat/>
     <w:uiPriority w:val="9"/>
     <w:rPr>
       <w:b/>
@@ -45024,6 +45016,7 @@
     <w:basedOn w:val="18"/>
     <w:link w:val="5"/>
     <w:semiHidden/>
+    <w:qFormat/>
     <w:uiPriority w:val="99"/>
     <w:rPr>
       <w:rFonts w:ascii="宋体" w:eastAsia="宋体"/>
@@ -45035,6 +45028,7 @@
     <w:name w:val="副标题 Char"/>
     <w:basedOn w:val="18"/>
     <w:link w:val="12"/>
+    <w:qFormat/>
     <w:uiPriority w:val="11"/>
     <w:rPr>
       <w:rFonts w:eastAsia="宋体" w:asciiTheme="majorHAnsi" w:hAnsiTheme="majorHAnsi" w:cstheme="majorBidi"/>
@@ -45049,6 +45043,7 @@
     <w:name w:val="标题 Char"/>
     <w:basedOn w:val="18"/>
     <w:link w:val="15"/>
+    <w:qFormat/>
     <w:uiPriority w:val="10"/>
     <w:rPr>
       <w:rFonts w:eastAsia="宋体" w:asciiTheme="majorHAnsi" w:hAnsiTheme="majorHAnsi" w:cstheme="majorBidi"/>
@@ -45062,6 +45057,7 @@
     <w:name w:val="标题 2 Char"/>
     <w:basedOn w:val="18"/>
     <w:link w:val="3"/>
+    <w:qFormat/>
     <w:uiPriority w:val="9"/>
     <w:rPr>
       <w:rFonts w:asciiTheme="majorHAnsi" w:hAnsiTheme="majorHAnsi" w:eastAsiaTheme="majorEastAsia" w:cstheme="majorBidi"/>
@@ -45088,6 +45084,7 @@
     <w:name w:val="引用 Char"/>
     <w:basedOn w:val="18"/>
     <w:link w:val="29"/>
+    <w:qFormat/>
     <w:uiPriority w:val="29"/>
     <w:rPr>
       <w:i/>
@@ -45099,6 +45096,7 @@
     <w:name w:val="HTML 预设格式 Char"/>
     <w:basedOn w:val="18"/>
     <w:link w:val="14"/>
+    <w:qFormat/>
     <w:uiPriority w:val="99"/>
     <w:rPr>
       <w:rFonts w:ascii="宋体" w:hAnsi="宋体" w:eastAsia="宋体" w:cs="宋体"/>
@@ -45134,6 +45132,7 @@
     <w:basedOn w:val="18"/>
     <w:link w:val="8"/>
     <w:semiHidden/>
+    <w:qFormat/>
     <w:uiPriority w:val="99"/>
     <w:rPr>
       <w:sz w:val="18"/>
@@ -45144,6 +45143,7 @@
     <w:name w:val="标题 3 Char"/>
     <w:basedOn w:val="18"/>
     <w:link w:val="4"/>
+    <w:qFormat/>
     <w:uiPriority w:val="9"/>
     <w:rPr>
       <w:b/>
